--- a/WORD Documents/Evgeniya Documents/Resume Evgeniya Zhukova, Junior Developer v1.3.docx
+++ b/WORD Documents/Evgeniya Documents/Resume Evgeniya Zhukova, Junior Developer v1.3.docx
@@ -53,7 +53,21 @@
         <w:rPr>
           <w:rStyle w:val="IntenseEmphasis"/>
         </w:rPr>
-        <w:t xml:space="preserve"> - 155 Marlee Avenue, Toronto M4S 2H4 - 647.8</w:t>
+        <w:t xml:space="preserve"> - 155 </w:t>
+      </w:r>
+      <w:proofErr w:type="spellStart"/>
+      <w:r>
+        <w:rPr>
+          <w:rStyle w:val="IntenseEmphasis"/>
+        </w:rPr>
+        <w:t>Marlee</w:t>
+      </w:r>
+      <w:proofErr w:type="spellEnd"/>
+      <w:r>
+        <w:rPr>
+          <w:rStyle w:val="IntenseEmphasis"/>
+        </w:rPr>
+        <w:t xml:space="preserve"> Avenue, Toronto M4S 2H4 - 647.8</w:t>
       </w:r>
       <w:r>
         <w:rPr>
@@ -179,7 +193,21 @@
           <w:color w:val="FF0000"/>
           <w:szCs w:val="18"/>
         </w:rPr>
-        <w:t xml:space="preserve">3.88 </w:t>
+        <w:t>3.8</w:t>
+      </w:r>
+      <w:r>
+        <w:rPr>
+          <w:color w:val="FF0000"/>
+          <w:szCs w:val="18"/>
+        </w:rPr>
+        <w:t>9</w:t>
+      </w:r>
+      <w:r>
+        <w:rPr>
+          <w:color w:val="FF0000"/>
+          <w:szCs w:val="18"/>
+        </w:rPr>
+        <w:t xml:space="preserve"> </w:t>
       </w:r>
       <w:r>
         <w:rPr>
@@ -336,7 +364,14 @@
           <w:bCs/>
           <w:color w:val="FF0000"/>
         </w:rPr>
-        <w:t>3.88</w:t>
+        <w:t>3.8</w:t>
+      </w:r>
+      <w:r>
+        <w:rPr>
+          <w:bCs/>
+          <w:color w:val="FF0000"/>
+        </w:rPr>
+        <w:t>9</w:t>
       </w:r>
     </w:p>
     <w:p>
@@ -1549,6 +1584,18 @@
         <w:rPr>
           <w:color w:val="auto"/>
         </w:rPr>
+        <w:t>Swift,</w:t>
+      </w:r>
+      <w:r>
+        <w:rPr>
+          <w:color w:val="auto"/>
+        </w:rPr>
+        <w:t xml:space="preserve"> </w:t>
+      </w:r>
+      <w:r>
+        <w:rPr>
+          <w:color w:val="auto"/>
+        </w:rPr>
         <w:t>SQL</w:t>
       </w:r>
       <w:r>
@@ -1588,13 +1635,23 @@
           <w:color w:val="auto"/>
         </w:rPr>
       </w:pPr>
+      <w:proofErr w:type="spellStart"/>
       <w:r>
         <w:rPr>
           <w:b/>
           <w:bCs/>
           <w:color w:val="auto"/>
         </w:rPr>
-        <w:t>AquaMobile Swim School</w:t>
+        <w:t>AquaMobile</w:t>
+      </w:r>
+      <w:proofErr w:type="spellEnd"/>
+      <w:r>
+        <w:rPr>
+          <w:b/>
+          <w:bCs/>
+          <w:color w:val="auto"/>
+        </w:rPr>
+        <w:t xml:space="preserve"> Swim School</w:t>
       </w:r>
       <w:r>
         <w:rPr>
@@ -1790,6 +1847,7 @@
           <w:color w:val="auto"/>
         </w:rPr>
       </w:pPr>
+      <w:proofErr w:type="spellStart"/>
       <w:r>
         <w:rPr>
           <w:b/>
@@ -1797,7 +1855,16 @@
           <w:color w:val="auto"/>
         </w:rPr>
         <w:lastRenderedPageBreak/>
-        <w:t>Avtomir Centre,</w:t>
+        <w:t>Avtomir</w:t>
+      </w:r>
+      <w:proofErr w:type="spellEnd"/>
+      <w:r>
+        <w:rPr>
+          <w:b/>
+          <w:bCs/>
+          <w:color w:val="auto"/>
+        </w:rPr>
+        <w:t xml:space="preserve"> Centre,</w:t>
       </w:r>
       <w:r>
         <w:rPr>
